--- a/Meetings notes .docx
+++ b/Meetings notes .docx
@@ -178,21 +178,12 @@
     <w:p/>
     <w:p>
       <w:r>
-        <w:t>4/</w:t>
-      </w:r>
-      <w:r>
-        <w:t>11</w:t>
-      </w:r>
-      <w:r>
-        <w:t>/23</w:t>
-      </w:r>
-    </w:p>
-    <w:p>
-      <w:r>
-        <w:t>Present: Obaidullah Sarsour, Connor Lim, Phat Le</w:t>
-      </w:r>
-      <w:r>
-        <w:t>,Aman Kumar</w:t>
+        <w:t>4/11/23</w:t>
+      </w:r>
+    </w:p>
+    <w:p>
+      <w:r>
+        <w:t>Present: Obaidullah Sarsour, Connor Lim, Phat Le,Aman Kumar</w:t>
       </w:r>
     </w:p>
     <w:p>
@@ -209,12 +200,12 @@
     <w:p>
       <w:pPr>
         <w:numPr>
-          <w:ilvl w:val="0"/>
+          <w:ilvl w:val="1"/>
           <w:numId w:val="2"/>
         </w:numPr>
       </w:pPr>
       <w:r>
-        <w:t>Discussed submission of Sprint 0 documents</w:t>
+        <w:t>Planned initial steps of the project</w:t>
       </w:r>
     </w:p>
     <w:p>
@@ -225,7 +216,61 @@
         </w:numPr>
       </w:pPr>
       <w:r>
-        <w:t>Planned initial steps of the project</w:t>
+        <w:t>Discussed retrospective.</w:t>
+      </w:r>
+    </w:p>
+    <w:p>
+      <w:r>
+        <w:t>T</w:t>
+      </w:r>
+      <w:r>
+        <w:rPr>
+          <w:b/>
+        </w:rPr>
+        <w:t>o do</w:t>
+      </w:r>
+      <w:r>
+        <w:t xml:space="preserve">:  </w:t>
+      </w:r>
+    </w:p>
+    <w:p>
+      <w:r>
+        <w:t>Work on data base</w:t>
+      </w:r>
+    </w:p>
+    <w:p>
+      <w:r>
+        <w:t>Work on backend user sessions</w:t>
+      </w:r>
+    </w:p>
+    <w:p/>
+    <w:p/>
+    <w:p/>
+    <w:p/>
+    <w:p/>
+    <w:p/>
+    <w:p/>
+    <w:p/>
+    <w:p>
+      <w:r>
+        <w:lastRenderedPageBreak/>
+        <w:t>4/13/23</w:t>
+      </w:r>
+    </w:p>
+    <w:p>
+      <w:r>
+        <w:t>Present: Obaidullah Sarsour, Connor Lim, Phat Le,Aman Kumar</w:t>
+      </w:r>
+    </w:p>
+    <w:p>
+      <w:r>
+        <w:rPr>
+          <w:b/>
+        </w:rPr>
+        <w:t>Activities</w:t>
+      </w:r>
+      <w:r>
+        <w:t xml:space="preserve">: </w:t>
       </w:r>
     </w:p>
     <w:p>
@@ -236,6 +281,17 @@
         </w:numPr>
       </w:pPr>
       <w:r>
+        <w:t>Worked on database</w:t>
+      </w:r>
+    </w:p>
+    <w:p>
+      <w:pPr>
+        <w:numPr>
+          <w:ilvl w:val="1"/>
+          <w:numId w:val="2"/>
+        </w:numPr>
+      </w:pPr>
+      <w:r>
         <w:t>Discussed retrospective.</w:t>
       </w:r>
     </w:p>
@@ -255,14 +311,74 @@
     </w:p>
     <w:p>
       <w:r>
-        <w:t>Work on data base</w:t>
-      </w:r>
-    </w:p>
-    <w:p>
-      <w:r>
-        <w:t>Work on backend user sessions</w:t>
-      </w:r>
-    </w:p>
+        <w:t>Work on user routes</w:t>
+      </w:r>
+    </w:p>
+    <w:p/>
+    <w:p>
+      <w:r>
+        <w:t>4/25/2023</w:t>
+      </w:r>
+    </w:p>
+    <w:p>
+      <w:r>
+        <w:t>Present: Obaidullah Sarsour, Connor Lim, Phat Le,Aman Kumar</w:t>
+      </w:r>
+    </w:p>
+    <w:p>
+      <w:r>
+        <w:rPr>
+          <w:b/>
+        </w:rPr>
+        <w:t>Activities</w:t>
+      </w:r>
+      <w:r>
+        <w:t xml:space="preserve">: </w:t>
+      </w:r>
+    </w:p>
+    <w:p>
+      <w:pPr>
+        <w:numPr>
+          <w:ilvl w:val="1"/>
+          <w:numId w:val="2"/>
+        </w:numPr>
+      </w:pPr>
+      <w:r>
+        <w:t xml:space="preserve">Finalized about page </w:t>
+      </w:r>
+    </w:p>
+    <w:p>
+      <w:pPr>
+        <w:numPr>
+          <w:ilvl w:val="1"/>
+          <w:numId w:val="2"/>
+        </w:numPr>
+      </w:pPr>
+      <w:r>
+        <w:t>Comment feature</w:t>
+      </w:r>
+    </w:p>
+    <w:p>
+      <w:r>
+        <w:t>T</w:t>
+      </w:r>
+      <w:r>
+        <w:rPr>
+          <w:b/>
+        </w:rPr>
+        <w:t>o do</w:t>
+      </w:r>
+      <w:r>
+        <w:t xml:space="preserve">:  </w:t>
+      </w:r>
+    </w:p>
+    <w:p>
+      <w:r>
+        <w:t>Project report</w:t>
+      </w:r>
+    </w:p>
+    <w:p/>
+    <w:p/>
     <w:sectPr>
       <w:pgSz w:w="12240" w:h="15840"/>
       <w:pgMar w:top="1440" w:right="1440" w:bottom="1440" w:left="1440" w:header="720" w:footer="720" w:gutter="0"/>
